--- a/Λύση.docx
+++ b/Λύση.docx
@@ -147,7 +147,7 @@
           <w:sz w:val="28"/>
           <w:szCs w:val="28"/>
         </w:rPr>
-        <w:t>ΑΜ: 1063199</w:t>
+        <w:t>ΕΤΟΣ: 4ο</w:t>
       </w:r>
     </w:p>
     <w:p>
@@ -159,6 +159,15 @@
           <w:szCs w:val="28"/>
         </w:rPr>
       </w:pPr>
+      <w:r>
+        <w:rPr>
+          <w:rFonts w:cstheme="minorHAnsi"/>
+          <w:b/>
+          <w:sz w:val="28"/>
+          <w:szCs w:val="28"/>
+        </w:rPr>
+        <w:t>ΑΜ: 1063199</w:t>
+      </w:r>
     </w:p>
     <w:p>
       <w:pPr>
